--- a/法令ファイル/内閣府関係国家戦略特別区域法施行規則/内閣府関係国家戦略特別区域法施行規則（平成二十七年内閣府令第四十九号）.docx
+++ b/法令ファイル/内閣府関係国家戦略特別区域法施行規則/内閣府関係国家戦略特別区域法施行規則（平成二十七年内閣府令第四十九号）.docx
@@ -83,7 +83,7 @@
         <w:pStyle w:val="Heading1"/>
       </w:pPr>
       <w:r>
-        <w:t>附　則（平成二九年九月二一日内閣府令第四四号）</w:t>
+        <w:t>附則（平成二九年九月二一日内閣府令第四四号）</w:t>
       </w:r>
     </w:p>
     <w:p>
@@ -101,7 +101,7 @@
         <w:pStyle w:val="Heading1"/>
       </w:pPr>
       <w:r>
-        <w:t>附　則（令和二年八月三一日内閣府令第五八号）</w:t>
+        <w:t>附則（令和二年八月三一日内閣府令第五八号）</w:t>
       </w:r>
     </w:p>
     <w:p>
@@ -129,7 +129,7 @@
     </w:pPr>
     <w:r>
       <w:tab/>
-      <w:t>WeGov v0.1 - FTS141</w:t>
+      <w:t>WeGov v0.2 - FTS141</w:t>
     </w:r>
   </w:p>
 </w:ftr>
